--- a/201808/应用层加密解密方案.docx
+++ b/201808/应用层加密解密方案.docx
@@ -62,7 +62,7 @@
           <w:numId w:val="16"/>
         </w:numPr>
         <w:rPr>
-          <w:rFonts w:eastAsia="MS PGothic" w:hint="eastAsia"/>
+          <w:rFonts w:eastAsia="MS PGothic"/>
         </w:rPr>
       </w:pPr>
       <w:r>
@@ -192,35 +192,21 @@
           <w:rFonts w:asciiTheme="minorEastAsia" w:eastAsiaTheme="minorEastAsia" w:hAnsiTheme="minorEastAsia" w:hint="eastAsia"/>
           <w:lang w:eastAsia="zh-CN"/>
         </w:rPr>
-        <w:t>。</w:t>
+        <w:t>。Client</w:t>
+      </w:r>
+      <w:r>
+        <w:rPr>
+          <w:rFonts w:asciiTheme="minorEastAsia" w:eastAsiaTheme="minorEastAsia" w:hAnsiTheme="minorEastAsia"/>
+          <w:lang w:eastAsia="zh-CN"/>
+        </w:rPr>
+        <w:t xml:space="preserve"> </w:t>
       </w:r>
       <w:r>
         <w:rPr>
           <w:rFonts w:asciiTheme="minorEastAsia" w:eastAsiaTheme="minorEastAsia" w:hAnsiTheme="minorEastAsia" w:hint="eastAsia"/>
           <w:lang w:eastAsia="zh-CN"/>
         </w:rPr>
-        <w:t>Client</w:t>
-      </w:r>
-      <w:r>
-        <w:rPr>
-          <w:rFonts w:asciiTheme="minorEastAsia" w:eastAsiaTheme="minorEastAsia" w:hAnsiTheme="minorEastAsia"/>
-          <w:lang w:eastAsia="zh-CN"/>
-        </w:rPr>
-        <w:t xml:space="preserve"> </w:t>
-      </w:r>
-      <w:r>
-        <w:rPr>
-          <w:rFonts w:asciiTheme="minorEastAsia" w:eastAsiaTheme="minorEastAsia" w:hAnsiTheme="minorEastAsia" w:hint="eastAsia"/>
-          <w:lang w:eastAsia="zh-CN"/>
-        </w:rPr>
-        <w:t>Identity使用公钥</w:t>
-      </w:r>
-      <w:r>
-        <w:rPr>
-          <w:rFonts w:asciiTheme="minorEastAsia" w:eastAsiaTheme="minorEastAsia" w:hAnsiTheme="minorEastAsia" w:hint="eastAsia"/>
-          <w:lang w:eastAsia="zh-CN"/>
-        </w:rPr>
-        <w:t>加密，</w:t>
+        <w:t>Identity使用公钥加密，</w:t>
       </w:r>
       <w:r>
         <w:rPr>
@@ -437,28 +423,7 @@
           <w:rFonts w:asciiTheme="minorEastAsia" w:eastAsiaTheme="minorEastAsia" w:hAnsiTheme="minorEastAsia" w:hint="eastAsia"/>
           <w:lang w:eastAsia="zh-CN"/>
         </w:rPr>
-        <w:t>对称加密密钥</w:t>
-      </w:r>
-      <w:r>
-        <w:rPr>
-          <w:rFonts w:asciiTheme="minorEastAsia" w:eastAsiaTheme="minorEastAsia" w:hAnsiTheme="minorEastAsia" w:hint="eastAsia"/>
-          <w:lang w:eastAsia="zh-CN"/>
-        </w:rPr>
-        <w:t>，</w:t>
-      </w:r>
-      <w:r>
-        <w:rPr>
-          <w:rFonts w:asciiTheme="minorEastAsia" w:eastAsiaTheme="minorEastAsia" w:hAnsiTheme="minorEastAsia" w:hint="eastAsia"/>
-          <w:lang w:eastAsia="zh-CN"/>
-        </w:rPr>
-        <w:t>密钥作为</w:t>
-      </w:r>
-      <w:r>
-        <w:rPr>
-          <w:rFonts w:asciiTheme="minorEastAsia" w:eastAsiaTheme="minorEastAsia" w:hAnsiTheme="minorEastAsia" w:hint="eastAsia"/>
-          <w:lang w:eastAsia="zh-CN"/>
-        </w:rPr>
-        <w:t>用户</w:t>
+        <w:t>对称加密密钥，密钥作为用户</w:t>
       </w:r>
       <w:r>
         <w:rPr>
@@ -822,20 +787,12 @@
         <w:t>为对称加密密钥，由服务端生成，用于指定客户从客户端与服务端请求的加密解密；同时可以标识用户的登陆状态。</w:t>
       </w:r>
     </w:p>
+    <w:p/>
     <w:p>
       <w:pPr>
-        <w:rPr>
-          <w:rFonts w:hint="eastAsia"/>
-        </w:rPr>
-      </w:pPr>
-      <w:bookmarkStart w:id="0" w:name="_GoBack"/>
-      <w:bookmarkEnd w:id="0"/>
-    </w:p>
-    <w:p>
-      <w:pPr>
         <w:pStyle w:val="Heading2"/>
         <w:rPr>
-          <w:rFonts w:eastAsia="MS PGothic" w:hint="eastAsia"/>
+          <w:rFonts w:eastAsia="MS PGothic"/>
         </w:rPr>
       </w:pPr>
       <w:r>
@@ -1074,7 +1031,6 @@
       <w:pPr>
         <w:pStyle w:val="ListParagraph"/>
         <w:rPr>
-          <w:rFonts w:hint="eastAsia"/>
           <w:lang w:eastAsia="zh-CN"/>
         </w:rPr>
       </w:pPr>
@@ -1090,7 +1046,7 @@
       <w:pPr>
         <w:pStyle w:val="Heading2"/>
         <w:rPr>
-          <w:rFonts w:eastAsia="MS PGothic" w:hint="eastAsia"/>
+          <w:rFonts w:eastAsia="MS PGothic"/>
         </w:rPr>
       </w:pPr>
       <w:r>
@@ -1202,9 +1158,6 @@
     <w:p>
       <w:pPr>
         <w:ind w:left="360"/>
-        <w:rPr>
-          <w:rFonts w:hint="eastAsia"/>
-        </w:rPr>
       </w:pPr>
       <w:r>
         <w:rPr>
@@ -1260,6 +1213,179 @@
           </wp:inline>
         </w:drawing>
       </w:r>
+    </w:p>
+    <w:p>
+      <w:pPr>
+        <w:ind w:left="360"/>
+      </w:pPr>
+    </w:p>
+    <w:p>
+      <w:pPr>
+        <w:ind w:left="360"/>
+      </w:pPr>
+    </w:p>
+    <w:p/>
+    <w:p>
+      <w:pPr>
+        <w:pStyle w:val="Heading2"/>
+        <w:rPr>
+          <w:rFonts w:eastAsia="MS PGothic"/>
+        </w:rPr>
+      </w:pPr>
+      <w:r>
+        <w:rPr>
+          <w:rFonts w:hint="eastAsia"/>
+          <w:lang w:eastAsia="zh-CN"/>
+        </w:rPr>
+        <w:t>默认加密解密算法</w:t>
+      </w:r>
+    </w:p>
+    <w:p>
+      <w:pPr>
+        <w:pStyle w:val="Heading5"/>
+      </w:pPr>
+      <w:r>
+        <w:rPr>
+          <w:rFonts w:hint="eastAsia"/>
+          <w:lang w:eastAsia="zh-CN"/>
+        </w:rPr>
+        <w:t>对称加密</w:t>
+      </w:r>
+    </w:p>
+    <w:p>
+      <w:pPr>
+        <w:ind w:left="360"/>
+        <w:rPr>
+          <w:lang w:eastAsia="zh-CN"/>
+        </w:rPr>
+      </w:pPr>
+      <w:r>
+        <w:rPr>
+          <w:rFonts w:hint="eastAsia"/>
+          <w:lang w:eastAsia="zh-CN"/>
+        </w:rPr>
+        <w:t>AES-256</w:t>
+      </w:r>
+    </w:p>
+    <w:p>
+      <w:pPr>
+        <w:pStyle w:val="Heading5"/>
+        <w:rPr>
+          <w:rFonts w:eastAsia="SimSun"/>
+        </w:rPr>
+      </w:pPr>
+      <w:r>
+        <w:rPr>
+          <w:rFonts w:hint="eastAsia"/>
+          <w:lang w:eastAsia="zh-CN"/>
+        </w:rPr>
+        <w:t>非对称加密</w:t>
+      </w:r>
+    </w:p>
+    <w:p>
+      <w:pPr>
+        <w:ind w:left="360"/>
+        <w:rPr>
+          <w:lang w:eastAsia="zh-CN"/>
+        </w:rPr>
+      </w:pPr>
+      <w:r>
+        <w:rPr>
+          <w:rFonts w:hint="eastAsia"/>
+          <w:lang w:eastAsia="zh-CN"/>
+        </w:rPr>
+        <w:t>RSA-</w:t>
+      </w:r>
+      <w:r>
+        <w:rPr>
+          <w:rFonts w:hint="eastAsia"/>
+          <w:lang w:eastAsia="zh-CN"/>
+        </w:rPr>
+        <w:t>512</w:t>
+      </w:r>
+    </w:p>
+    <w:p>
+      <w:pPr>
+        <w:pStyle w:val="Heading5"/>
+        <w:rPr>
+          <w:lang w:eastAsia="zh-CN"/>
+        </w:rPr>
+      </w:pPr>
+      <w:r>
+        <w:rPr>
+          <w:rFonts w:hint="eastAsia"/>
+          <w:lang w:eastAsia="zh-CN"/>
+        </w:rPr>
+        <w:lastRenderedPageBreak/>
+        <w:t>签名算法</w:t>
+      </w:r>
+    </w:p>
+    <w:p>
+      <w:pPr>
+        <w:ind w:left="360"/>
+        <w:rPr>
+          <w:lang w:eastAsia="zh-CN"/>
+        </w:rPr>
+      </w:pPr>
+      <w:r>
+        <w:rPr>
+          <w:rFonts w:hint="eastAsia"/>
+          <w:lang w:eastAsia="zh-CN"/>
+        </w:rPr>
+        <w:t>HMAC-SHA256</w:t>
+      </w:r>
+      <w:r>
+        <w:rPr>
+          <w:lang w:eastAsia="zh-CN"/>
+        </w:rPr>
+        <w:t xml:space="preserve"> </w:t>
+      </w:r>
+      <w:r>
+        <w:rPr>
+          <w:rFonts w:hint="eastAsia"/>
+          <w:lang w:eastAsia="zh-CN"/>
+        </w:rPr>
+        <w:t>加密</w:t>
+      </w:r>
+    </w:p>
+    <w:p>
+      <w:pPr>
+        <w:ind w:left="360"/>
+        <w:rPr>
+          <w:rFonts w:hint="eastAsia"/>
+          <w:lang w:eastAsia="zh-CN"/>
+        </w:rPr>
+      </w:pPr>
+      <w:r>
+        <w:rPr>
+          <w:rFonts w:hint="eastAsia"/>
+          <w:lang w:eastAsia="zh-CN"/>
+        </w:rPr>
+        <w:t>RSA-512</w:t>
+      </w:r>
+      <w:r>
+        <w:rPr>
+          <w:lang w:eastAsia="zh-CN"/>
+        </w:rPr>
+        <w:t xml:space="preserve"> </w:t>
+      </w:r>
+      <w:r>
+        <w:rPr>
+          <w:rFonts w:hint="eastAsia"/>
+          <w:lang w:eastAsia="zh-CN"/>
+        </w:rPr>
+        <w:t>数字签名</w:t>
+      </w:r>
+      <w:bookmarkStart w:id="0" w:name="_GoBack"/>
+      <w:bookmarkEnd w:id="0"/>
+    </w:p>
+    <w:p>
+      <w:pPr>
+        <w:ind w:left="360"/>
+        <w:rPr>
+          <w:rFonts w:hint="eastAsia"/>
+        </w:rPr>
+      </w:pPr>
     </w:p>
     <w:sectPr>
       <w:footerReference w:type="default" r:id="rId9"/>
@@ -1460,7 +1586,6 @@
     <w:lvl w:ilvl="0">
       <w:start w:val="1"/>
       <w:numFmt w:val="bullet"/>
-      <w:pStyle w:val="ListBullet"/>
       <w:lvlText w:val=""/>
       <w:lvlJc w:val="left"/>
       <w:pPr>
@@ -2817,6 +2942,95 @@
     </w:lvl>
   </w:abstractNum>
   <w:abstractNum w:abstractNumId="20" w15:restartNumberingAfterBreak="0">
+    <w:nsid w:val="69D01F90"/>
+    <w:multiLevelType w:val="hybridMultilevel"/>
+    <w:tmpl w:val="225C7180"/>
+    <w:lvl w:ilvl="0" w:tplc="3D043232">
+      <w:start w:val="1"/>
+      <w:numFmt w:val="decimal"/>
+      <w:lvlText w:val="%1."/>
+      <w:lvlJc w:val="left"/>
+      <w:pPr>
+        <w:ind w:left="1080" w:hanging="720"/>
+      </w:pPr>
+      <w:rPr>
+        <w:rFonts w:hint="default"/>
+      </w:rPr>
+    </w:lvl>
+    <w:lvl w:ilvl="1" w:tplc="04090019" w:tentative="1">
+      <w:start w:val="1"/>
+      <w:numFmt w:val="lowerLetter"/>
+      <w:lvlText w:val="%2."/>
+      <w:lvlJc w:val="left"/>
+      <w:pPr>
+        <w:ind w:left="1440" w:hanging="360"/>
+      </w:pPr>
+    </w:lvl>
+    <w:lvl w:ilvl="2" w:tplc="0409001B" w:tentative="1">
+      <w:start w:val="1"/>
+      <w:numFmt w:val="lowerRoman"/>
+      <w:lvlText w:val="%3."/>
+      <w:lvlJc w:val="right"/>
+      <w:pPr>
+        <w:ind w:left="2160" w:hanging="180"/>
+      </w:pPr>
+    </w:lvl>
+    <w:lvl w:ilvl="3" w:tplc="0409000F" w:tentative="1">
+      <w:start w:val="1"/>
+      <w:numFmt w:val="decimal"/>
+      <w:lvlText w:val="%4."/>
+      <w:lvlJc w:val="left"/>
+      <w:pPr>
+        <w:ind w:left="2880" w:hanging="360"/>
+      </w:pPr>
+    </w:lvl>
+    <w:lvl w:ilvl="4" w:tplc="04090019" w:tentative="1">
+      <w:start w:val="1"/>
+      <w:numFmt w:val="lowerLetter"/>
+      <w:lvlText w:val="%5."/>
+      <w:lvlJc w:val="left"/>
+      <w:pPr>
+        <w:ind w:left="3600" w:hanging="360"/>
+      </w:pPr>
+    </w:lvl>
+    <w:lvl w:ilvl="5" w:tplc="0409001B" w:tentative="1">
+      <w:start w:val="1"/>
+      <w:numFmt w:val="lowerRoman"/>
+      <w:lvlText w:val="%6."/>
+      <w:lvlJc w:val="right"/>
+      <w:pPr>
+        <w:ind w:left="4320" w:hanging="180"/>
+      </w:pPr>
+    </w:lvl>
+    <w:lvl w:ilvl="6" w:tplc="0409000F" w:tentative="1">
+      <w:start w:val="1"/>
+      <w:numFmt w:val="decimal"/>
+      <w:lvlText w:val="%7."/>
+      <w:lvlJc w:val="left"/>
+      <w:pPr>
+        <w:ind w:left="5040" w:hanging="360"/>
+      </w:pPr>
+    </w:lvl>
+    <w:lvl w:ilvl="7" w:tplc="04090019" w:tentative="1">
+      <w:start w:val="1"/>
+      <w:numFmt w:val="lowerLetter"/>
+      <w:lvlText w:val="%8."/>
+      <w:lvlJc w:val="left"/>
+      <w:pPr>
+        <w:ind w:left="5760" w:hanging="360"/>
+      </w:pPr>
+    </w:lvl>
+    <w:lvl w:ilvl="8" w:tplc="0409001B" w:tentative="1">
+      <w:start w:val="1"/>
+      <w:numFmt w:val="lowerRoman"/>
+      <w:lvlText w:val="%9."/>
+      <w:lvlJc w:val="right"/>
+      <w:pPr>
+        <w:ind w:left="6480" w:hanging="180"/>
+      </w:pPr>
+    </w:lvl>
+  </w:abstractNum>
+  <w:abstractNum w:abstractNumId="21" w15:restartNumberingAfterBreak="0">
     <w:nsid w:val="728110EC"/>
     <w:multiLevelType w:val="hybridMultilevel"/>
     <w:tmpl w:val="A330FC92"/>
@@ -2909,7 +3123,7 @@
       </w:pPr>
     </w:lvl>
   </w:abstractNum>
-  <w:abstractNum w:abstractNumId="21" w15:restartNumberingAfterBreak="0">
+  <w:abstractNum w:abstractNumId="22" w15:restartNumberingAfterBreak="0">
     <w:nsid w:val="744963E4"/>
     <w:multiLevelType w:val="hybridMultilevel"/>
     <w:tmpl w:val="0B725B38"/>
@@ -3025,7 +3239,7 @@
       </w:rPr>
     </w:lvl>
   </w:abstractNum>
-  <w:abstractNum w:abstractNumId="22" w15:restartNumberingAfterBreak="0">
+  <w:abstractNum w:abstractNumId="23" w15:restartNumberingAfterBreak="0">
     <w:nsid w:val="75DD61EB"/>
     <w:multiLevelType w:val="multilevel"/>
     <w:tmpl w:val="0409001F"/>
@@ -3127,16 +3341,16 @@
     <w:abstractNumId w:val="4"/>
   </w:num>
   <w:num w:numId="5">
-    <w:abstractNumId w:val="21"/>
+    <w:abstractNumId w:val="22"/>
   </w:num>
   <w:num w:numId="6">
-    <w:abstractNumId w:val="20"/>
+    <w:abstractNumId w:val="21"/>
   </w:num>
   <w:num w:numId="7">
     <w:abstractNumId w:val="9"/>
   </w:num>
   <w:num w:numId="8">
-    <w:abstractNumId w:val="22"/>
+    <w:abstractNumId w:val="23"/>
   </w:num>
   <w:num w:numId="9">
     <w:abstractNumId w:val="7"/>
@@ -3185,6 +3399,9 @@
   </w:num>
   <w:num w:numId="24">
     <w:abstractNumId w:val="13"/>
+  </w:num>
+  <w:num w:numId="25">
+    <w:abstractNumId w:val="20"/>
   </w:num>
 </w:numbering>
 </file>
@@ -3313,6 +3530,7 @@
     <w:lsdException w:name="HTML Sample" w:semiHidden="1" w:unhideWhenUsed="1"/>
     <w:lsdException w:name="HTML Typewriter" w:semiHidden="1" w:unhideWhenUsed="1"/>
     <w:lsdException w:name="HTML Variable" w:semiHidden="1" w:unhideWhenUsed="1"/>
+    <w:lsdException w:name="Normal Table" w:semiHidden="1" w:unhideWhenUsed="1"/>
     <w:lsdException w:name="annotation subject" w:semiHidden="1" w:unhideWhenUsed="1"/>
     <w:lsdException w:name="No List" w:semiHidden="1" w:unhideWhenUsed="1"/>
     <w:lsdException w:name="Outline List 1" w:semiHidden="1" w:unhideWhenUsed="1"/>
@@ -3356,8 +3574,10 @@
     <w:lsdException w:name="Table Elegant" w:semiHidden="1" w:unhideWhenUsed="1"/>
     <w:lsdException w:name="Table Professional" w:semiHidden="1" w:unhideWhenUsed="1"/>
     <w:lsdException w:name="Table Subtle 1" w:semiHidden="1" w:unhideWhenUsed="1"/>
+    <w:lsdException w:name="Table Subtle 2" w:semiHidden="1" w:unhideWhenUsed="1"/>
     <w:lsdException w:name="Table Web 1" w:semiHidden="1" w:unhideWhenUsed="1"/>
     <w:lsdException w:name="Table Web 2" w:semiHidden="1" w:unhideWhenUsed="1"/>
+    <w:lsdException w:name="Table Web 3" w:semiHidden="1" w:unhideWhenUsed="1"/>
     <w:lsdException w:name="Balloon Text" w:semiHidden="1" w:unhideWhenUsed="1"/>
     <w:lsdException w:name="Table Grid" w:uiPriority="39"/>
     <w:lsdException w:name="Table Theme" w:semiHidden="1" w:unhideWhenUsed="1"/>
@@ -3687,7 +3907,6 @@
     <w:next w:val="Normal"/>
     <w:link w:val="Heading5Char"/>
     <w:uiPriority w:val="1"/>
-    <w:semiHidden/>
     <w:unhideWhenUsed/>
     <w:qFormat/>
     <w:rsid w:val="00CC3A7F"/>
@@ -4023,7 +4242,6 @@
     <w:basedOn w:val="DefaultParagraphFont"/>
     <w:link w:val="Heading5"/>
     <w:uiPriority w:val="1"/>
-    <w:semiHidden/>
     <w:rsid w:val="0029097C"/>
     <w:rPr>
       <w:rFonts w:asciiTheme="majorHAnsi" w:eastAsiaTheme="majorEastAsia" w:hAnsiTheme="majorHAnsi" w:cstheme="majorBidi"/>
@@ -4776,839 +4994,6 @@
     </w:pPr>
   </w:style>
 </w:styles>
-</file>
-
-<file path=word/glossary/document.xml><?xml version="1.0" encoding="utf-8"?>
-<w:glossaryDocument xmlns:wpc="http://schemas.microsoft.com/office/word/2010/wordprocessingCanvas" xmlns:cx="http://schemas.microsoft.com/office/drawing/2014/chartex" xmlns:cx1="http://schemas.microsoft.com/office/drawing/2015/9/8/chartex" xmlns:cx2="http://schemas.microsoft.com/office/drawing/2015/10/21/chartex" xmlns:cx3="http://schemas.microsoft.com/office/drawing/2016/5/9/chartex" xmlns:cx4="http://schemas.microsoft.com/office/drawing/2016/5/10/chartex" xmlns:cx5="http://schemas.microsoft.com/office/drawing/2016/5/11/chartex" xmlns:cx6="http://schemas.microsoft.com/office/drawing/2016/5/12/chartex" xmlns:cx7="http://schemas.microsoft.com/office/drawing/2016/5/13/chartex" xmlns:cx8="http://schemas.microsoft.com/office/drawing/2016/5/14/chartex" xmlns:mc="http://schemas.openxmlformats.org/markup-compatibility/2006" xmlns:aink="http://schemas.microsoft.com/office/drawing/2016/ink" xmlns:am3d="http://schemas.microsoft.com/office/drawing/2017/model3d" xmlns:o="urn:schemas-microsoft-com:office:office" xmlns:r="http://schemas.openxmlformats.org/officeDocument/2006/relationships" xmlns:m="http://schemas.openxmlformats.org/officeDocument/2006/math" xmlns:v="urn:schemas-microsoft-com:vml" xmlns:wp14="http://schemas.microsoft.com/office/word/2010/wordprocessingDrawing" xmlns:wp="http://schemas.openxmlformats.org/drawingml/2006/wordprocessingDrawing" xmlns:w10="urn:schemas-microsoft-com:office:word" xmlns:w="http://schemas.openxmlformats.org/wordprocessingml/2006/main" xmlns:w14="http://schemas.microsoft.com/office/word/2010/wordml" xmlns:w15="http://schemas.microsoft.com/office/word/2012/wordml" xmlns:w16cid="http://schemas.microsoft.com/office/word/2016/wordml/cid" xmlns:w16se="http://schemas.microsoft.com/office/word/2015/wordml/symex" xmlns:wpg="http://schemas.microsoft.com/office/word/2010/wordprocessingGroup" xmlns:wpi="http://schemas.microsoft.com/office/word/2010/wordprocessingInk" xmlns:wne="http://schemas.microsoft.com/office/word/2006/wordml" xmlns:wps="http://schemas.microsoft.com/office/word/2010/wordprocessingShape" mc:Ignorable="w14 w15 w16se w16cid wp14"/>
-</file>
-
-<file path=word/glossary/fontTable.xml><?xml version="1.0" encoding="utf-8"?>
-<w:fonts xmlns:mc="http://schemas.openxmlformats.org/markup-compatibility/2006" xmlns:r="http://schemas.openxmlformats.org/officeDocument/2006/relationships" xmlns:w="http://schemas.openxmlformats.org/wordprocessingml/2006/main" xmlns:w14="http://schemas.microsoft.com/office/word/2010/wordml" xmlns:w15="http://schemas.microsoft.com/office/word/2012/wordml" xmlns:w16cid="http://schemas.microsoft.com/office/word/2016/wordml/cid" xmlns:w16se="http://schemas.microsoft.com/office/word/2015/wordml/symex" mc:Ignorable="w14 w15 w16se w16cid">
-  <w:font w:name="Times New Roman">
-    <w:panose1 w:val="02020603050405020304"/>
-    <w:charset w:val="00"/>
-    <w:family w:val="roman"/>
-    <w:pitch w:val="variable"/>
-    <w:sig w:usb0="E0002EFF" w:usb1="C000785B" w:usb2="00000009" w:usb3="00000000" w:csb0="000001FF" w:csb1="00000000"/>
-  </w:font>
-  <w:font w:name="Symbol">
-    <w:panose1 w:val="05050102010706020507"/>
-    <w:charset w:val="02"/>
-    <w:family w:val="roman"/>
-    <w:pitch w:val="variable"/>
-    <w:sig w:usb0="00000000" w:usb1="10000000" w:usb2="00000000" w:usb3="00000000" w:csb0="80000000" w:csb1="00000000"/>
-  </w:font>
-  <w:font w:name="SimSun">
-    <w:altName w:val="宋体"/>
-    <w:panose1 w:val="02010600030101010101"/>
-    <w:charset w:val="86"/>
-    <w:family w:val="auto"/>
-    <w:pitch w:val="variable"/>
-    <w:sig w:usb0="00000003" w:usb1="288F0000" w:usb2="00000016" w:usb3="00000000" w:csb0="00040001" w:csb1="00000000"/>
-  </w:font>
-  <w:font w:name="Courier New">
-    <w:panose1 w:val="02070309020205020404"/>
-    <w:charset w:val="00"/>
-    <w:family w:val="modern"/>
-    <w:pitch w:val="fixed"/>
-    <w:sig w:usb0="E0002EFF" w:usb1="C0007843" w:usb2="00000009" w:usb3="00000000" w:csb0="000001FF" w:csb1="00000000"/>
-  </w:font>
-  <w:font w:name="Wingdings">
-    <w:panose1 w:val="05000000000000000000"/>
-    <w:charset w:val="02"/>
-    <w:family w:val="auto"/>
-    <w:pitch w:val="variable"/>
-    <w:sig w:usb0="00000000" w:usb1="10000000" w:usb2="00000000" w:usb3="00000000" w:csb0="80000000" w:csb1="00000000"/>
-  </w:font>
-  <w:font w:name="Tahoma">
-    <w:panose1 w:val="020B0604030504040204"/>
-    <w:charset w:val="00"/>
-    <w:family w:val="swiss"/>
-    <w:pitch w:val="variable"/>
-    <w:sig w:usb0="E1002EFF" w:usb1="C000605B" w:usb2="00000029" w:usb3="00000000" w:csb0="000101FF" w:csb1="00000000"/>
-  </w:font>
-  <w:font w:name="SimHei">
-    <w:altName w:val="SimHei"/>
-    <w:panose1 w:val="02010600030101010101"/>
-    <w:charset w:val="86"/>
-    <w:family w:val="modern"/>
-    <w:pitch w:val="fixed"/>
-    <w:sig w:usb0="800002BF" w:usb1="38CF7CFA" w:usb2="00000016" w:usb3="00000000" w:csb0="00040001" w:csb1="00000000"/>
-  </w:font>
-  <w:font w:name="Segoe UI">
-    <w:panose1 w:val="020B0502040204020203"/>
-    <w:charset w:val="00"/>
-    <w:family w:val="swiss"/>
-    <w:pitch w:val="variable"/>
-    <w:sig w:usb0="E4002EFF" w:usb1="C000E47F" w:usb2="00000009" w:usb3="00000000" w:csb0="000001FF" w:csb1="00000000"/>
-  </w:font>
-  <w:font w:name="Consolas">
-    <w:panose1 w:val="020B0609020204030204"/>
-    <w:charset w:val="00"/>
-    <w:family w:val="modern"/>
-    <w:pitch w:val="fixed"/>
-    <w:sig w:usb0="E00006FF" w:usb1="0000FCFF" w:usb2="00000001" w:usb3="00000000" w:csb0="0000019F" w:csb1="00000000"/>
-  </w:font>
-  <w:font w:name="MS PGothic">
-    <w:panose1 w:val="020B0600070205080204"/>
-    <w:charset w:val="80"/>
-    <w:family w:val="swiss"/>
-    <w:pitch w:val="variable"/>
-    <w:sig w:usb0="E00002FF" w:usb1="6AC7FDFB" w:usb2="08000012" w:usb3="00000000" w:csb0="0002009F" w:csb1="00000000"/>
-  </w:font>
-  <w:font w:name="Calibri">
-    <w:panose1 w:val="020F0502020204030204"/>
-    <w:charset w:val="00"/>
-    <w:family w:val="swiss"/>
-    <w:pitch w:val="variable"/>
-    <w:sig w:usb0="E0002AFF" w:usb1="C000247B" w:usb2="00000009" w:usb3="00000000" w:csb0="000001FF" w:csb1="00000000"/>
-  </w:font>
-  <w:font w:name="DengXian">
-    <w:altName w:val="等线"/>
-    <w:panose1 w:val="02010600030101010101"/>
-    <w:charset w:val="86"/>
-    <w:family w:val="auto"/>
-    <w:pitch w:val="variable"/>
-    <w:sig w:usb0="A00002BF" w:usb1="38CF7CFA" w:usb2="00000016" w:usb3="00000000" w:csb0="0004000F" w:csb1="00000000"/>
-  </w:font>
-  <w:font w:name="DengXian Light">
-    <w:altName w:val="等线 Light"/>
-    <w:charset w:val="86"/>
-    <w:family w:val="auto"/>
-    <w:pitch w:val="variable"/>
-    <w:sig w:usb0="A00002BF" w:usb1="38CF7CFA" w:usb2="00000016" w:usb3="00000000" w:csb0="0004000F" w:csb1="00000000"/>
-  </w:font>
-  <w:font w:name="Calibri Light">
-    <w:panose1 w:val="020F0302020204030204"/>
-    <w:charset w:val="00"/>
-    <w:family w:val="swiss"/>
-    <w:pitch w:val="variable"/>
-    <w:sig w:usb0="E0002AFF" w:usb1="C000247B" w:usb2="00000009" w:usb3="00000000" w:csb0="000001FF" w:csb1="00000000"/>
-  </w:font>
-</w:fonts>
-</file>
-
-<file path=word/glossary/numbering.xml><?xml version="1.0" encoding="utf-8"?>
-<w:numbering xmlns:wpc="http://schemas.microsoft.com/office/word/2010/wordprocessingCanvas" xmlns:cx="http://schemas.microsoft.com/office/drawing/2014/chartex" xmlns:cx1="http://schemas.microsoft.com/office/drawing/2015/9/8/chartex" xmlns:cx2="http://schemas.microsoft.com/office/drawing/2015/10/21/chartex" xmlns:cx3="http://schemas.microsoft.com/office/drawing/2016/5/9/chartex" xmlns:cx4="http://schemas.microsoft.com/office/drawing/2016/5/10/chartex" xmlns:cx5="http://schemas.microsoft.com/office/drawing/2016/5/11/chartex" xmlns:cx6="http://schemas.microsoft.com/office/drawing/2016/5/12/chartex" xmlns:cx7="http://schemas.microsoft.com/office/drawing/2016/5/13/chartex" xmlns:cx8="http://schemas.microsoft.com/office/drawing/2016/5/14/chartex" xmlns:mc="http://schemas.openxmlformats.org/markup-compatibility/2006" xmlns:aink="http://schemas.microsoft.com/office/drawing/2016/ink" xmlns:am3d="http://schemas.microsoft.com/office/drawing/2017/model3d" xmlns:o="urn:schemas-microsoft-com:office:office" xmlns:r="http://schemas.openxmlformats.org/officeDocument/2006/relationships" xmlns:m="http://schemas.openxmlformats.org/officeDocument/2006/math" xmlns:v="urn:schemas-microsoft-com:vml" xmlns:wp14="http://schemas.microsoft.com/office/word/2010/wordprocessingDrawing" xmlns:wp="http://schemas.openxmlformats.org/drawingml/2006/wordprocessingDrawing" xmlns:w10="urn:schemas-microsoft-com:office:word" xmlns:w="http://schemas.openxmlformats.org/wordprocessingml/2006/main" xmlns:w14="http://schemas.microsoft.com/office/word/2010/wordml" xmlns:w15="http://schemas.microsoft.com/office/word/2012/wordml" xmlns:w16cid="http://schemas.microsoft.com/office/word/2016/wordml/cid" xmlns:w16se="http://schemas.microsoft.com/office/word/2015/wordml/symex" xmlns:wpg="http://schemas.microsoft.com/office/word/2010/wordprocessingGroup" xmlns:wpi="http://schemas.microsoft.com/office/word/2010/wordprocessingInk" xmlns:wne="http://schemas.microsoft.com/office/word/2006/wordml" xmlns:wps="http://schemas.microsoft.com/office/word/2010/wordprocessingShape" mc:Ignorable="w14 w15 w16se w16cid wp14">
-  <w:abstractNum w:abstractNumId="0" w15:restartNumberingAfterBreak="0">
-    <w:nsid w:val="06C7362E"/>
-    <w:multiLevelType w:val="hybridMultilevel"/>
-    <w:tmpl w:val="078A913A"/>
-    <w:lvl w:ilvl="0" w:tplc="F108703C">
-      <w:start w:val="1"/>
-      <w:numFmt w:val="bullet"/>
-      <w:pStyle w:val="ListBullet"/>
-      <w:lvlText w:val=""/>
-      <w:lvlJc w:val="left"/>
-      <w:pPr>
-        <w:tabs>
-          <w:tab w:val="num" w:pos="389"/>
-        </w:tabs>
-        <w:ind w:left="389" w:hanging="389"/>
-      </w:pPr>
-      <w:rPr>
-        <w:rFonts w:ascii="Symbol" w:hAnsi="Symbol" w:hint="default"/>
-      </w:rPr>
-    </w:lvl>
-    <w:lvl w:ilvl="1" w:tplc="04090003" w:tentative="1">
-      <w:start w:val="1"/>
-      <w:numFmt w:val="bullet"/>
-      <w:lvlText w:val="o"/>
-      <w:lvlJc w:val="left"/>
-      <w:pPr>
-        <w:ind w:left="1440" w:hanging="360"/>
-      </w:pPr>
-      <w:rPr>
-        <w:rFonts w:ascii="Courier New" w:hAnsi="Courier New" w:cs="Courier New" w:hint="default"/>
-      </w:rPr>
-    </w:lvl>
-    <w:lvl w:ilvl="2" w:tplc="04090005" w:tentative="1">
-      <w:start w:val="1"/>
-      <w:numFmt w:val="bullet"/>
-      <w:lvlText w:val=""/>
-      <w:lvlJc w:val="left"/>
-      <w:pPr>
-        <w:ind w:left="2160" w:hanging="360"/>
-      </w:pPr>
-      <w:rPr>
-        <w:rFonts w:ascii="Wingdings" w:hAnsi="Wingdings" w:hint="default"/>
-      </w:rPr>
-    </w:lvl>
-    <w:lvl w:ilvl="3" w:tplc="04090001" w:tentative="1">
-      <w:start w:val="1"/>
-      <w:numFmt w:val="bullet"/>
-      <w:lvlText w:val=""/>
-      <w:lvlJc w:val="left"/>
-      <w:pPr>
-        <w:ind w:left="2880" w:hanging="360"/>
-      </w:pPr>
-      <w:rPr>
-        <w:rFonts w:ascii="Symbol" w:hAnsi="Symbol" w:hint="default"/>
-      </w:rPr>
-    </w:lvl>
-    <w:lvl w:ilvl="4" w:tplc="04090003" w:tentative="1">
-      <w:start w:val="1"/>
-      <w:numFmt w:val="bullet"/>
-      <w:lvlText w:val="o"/>
-      <w:lvlJc w:val="left"/>
-      <w:pPr>
-        <w:ind w:left="3600" w:hanging="360"/>
-      </w:pPr>
-      <w:rPr>
-        <w:rFonts w:ascii="Courier New" w:hAnsi="Courier New" w:cs="Courier New" w:hint="default"/>
-      </w:rPr>
-    </w:lvl>
-    <w:lvl w:ilvl="5" w:tplc="04090005" w:tentative="1">
-      <w:start w:val="1"/>
-      <w:numFmt w:val="bullet"/>
-      <w:lvlText w:val=""/>
-      <w:lvlJc w:val="left"/>
-      <w:pPr>
-        <w:ind w:left="4320" w:hanging="360"/>
-      </w:pPr>
-      <w:rPr>
-        <w:rFonts w:ascii="Wingdings" w:hAnsi="Wingdings" w:hint="default"/>
-      </w:rPr>
-    </w:lvl>
-    <w:lvl w:ilvl="6" w:tplc="04090001" w:tentative="1">
-      <w:start w:val="1"/>
-      <w:numFmt w:val="bullet"/>
-      <w:lvlText w:val=""/>
-      <w:lvlJc w:val="left"/>
-      <w:pPr>
-        <w:ind w:left="5040" w:hanging="360"/>
-      </w:pPr>
-      <w:rPr>
-        <w:rFonts w:ascii="Symbol" w:hAnsi="Symbol" w:hint="default"/>
-      </w:rPr>
-    </w:lvl>
-    <w:lvl w:ilvl="7" w:tplc="04090003" w:tentative="1">
-      <w:start w:val="1"/>
-      <w:numFmt w:val="bullet"/>
-      <w:lvlText w:val="o"/>
-      <w:lvlJc w:val="left"/>
-      <w:pPr>
-        <w:ind w:left="5760" w:hanging="360"/>
-      </w:pPr>
-      <w:rPr>
-        <w:rFonts w:ascii="Courier New" w:hAnsi="Courier New" w:cs="Courier New" w:hint="default"/>
-      </w:rPr>
-    </w:lvl>
-    <w:lvl w:ilvl="8" w:tplc="04090005" w:tentative="1">
-      <w:start w:val="1"/>
-      <w:numFmt w:val="bullet"/>
-      <w:lvlText w:val=""/>
-      <w:lvlJc w:val="left"/>
-      <w:pPr>
-        <w:ind w:left="6480" w:hanging="360"/>
-      </w:pPr>
-      <w:rPr>
-        <w:rFonts w:ascii="Wingdings" w:hAnsi="Wingdings" w:hint="default"/>
-      </w:rPr>
-    </w:lvl>
-  </w:abstractNum>
-  <w:num w:numId="1">
-    <w:abstractNumId w:val="0"/>
-  </w:num>
-</w:numbering>
-</file>
-
-<file path=word/glossary/settings.xml><?xml version="1.0" encoding="utf-8"?>
-<w:settings xmlns:mc="http://schemas.openxmlformats.org/markup-compatibility/2006" xmlns:o="urn:schemas-microsoft-com:office:office" xmlns:r="http://schemas.openxmlformats.org/officeDocument/2006/relationships" xmlns:m="http://schemas.openxmlformats.org/officeDocument/2006/math" xmlns:v="urn:schemas-microsoft-com:vml" xmlns:w10="urn:schemas-microsoft-com:office:word" xmlns:w="http://schemas.openxmlformats.org/wordprocessingml/2006/main" xmlns:w14="http://schemas.microsoft.com/office/word/2010/wordml" xmlns:w15="http://schemas.microsoft.com/office/word/2012/wordml" xmlns:w16cid="http://schemas.microsoft.com/office/word/2016/wordml/cid" xmlns:w16se="http://schemas.microsoft.com/office/word/2015/wordml/symex" xmlns:sl="http://schemas.openxmlformats.org/schemaLibrary/2006/main" mc:Ignorable="w14 w15 w16se w16cid">
-  <w:view w:val="normal"/>
-  <w:defaultTabStop w:val="720"/>
-  <w:characterSpacingControl w:val="doNotCompress"/>
-  <w:compat>
-    <w:useFELayout/>
-    <w:compatSetting w:name="compatibilityMode" w:uri="http://schemas.microsoft.com/office/word" w:val="15"/>
-    <w:compatSetting w:name="overrideTableStyleFontSizeAndJustification" w:uri="http://schemas.microsoft.com/office/word" w:val="1"/>
-    <w:compatSetting w:name="enableOpenTypeFeatures" w:uri="http://schemas.microsoft.com/office/word" w:val="1"/>
-    <w:compatSetting w:name="doNotFlipMirrorIndents" w:uri="http://schemas.microsoft.com/office/word" w:val="1"/>
-    <w:compatSetting w:name="differentiateMultirowTableHeaders" w:uri="http://schemas.microsoft.com/office/word" w:val="1"/>
-    <w:compatSetting w:name="useWord2013TrackBottomHyphenation" w:uri="http://schemas.microsoft.com/office/word" w:val="0"/>
-  </w:compat>
-  <w:rsids>
-    <w:rsidRoot w:val="00C62F88"/>
-    <w:rsid w:val="009B4A05"/>
-    <w:rsid w:val="00C62F88"/>
-  </w:rsids>
-  <m:mathPr>
-    <m:mathFont m:val="Cambria Math"/>
-    <m:brkBin m:val="before"/>
-    <m:brkBinSub m:val="--"/>
-    <m:smallFrac m:val="0"/>
-    <m:dispDef/>
-    <m:lMargin m:val="0"/>
-    <m:rMargin m:val="0"/>
-    <m:defJc m:val="centerGroup"/>
-    <m:wrapIndent m:val="1440"/>
-    <m:intLim m:val="subSup"/>
-    <m:naryLim m:val="undOvr"/>
-  </m:mathPr>
-  <w:themeFontLang w:val="en-US" w:eastAsia="zh-CN"/>
-  <w:clrSchemeMapping w:bg1="light1" w:t1="dark1" w:bg2="light2" w:t2="dark2" w:accent1="accent1" w:accent2="accent2" w:accent3="accent3" w:accent4="accent4" w:accent5="accent5" w:accent6="accent6" w:hyperlink="hyperlink" w:followedHyperlink="followedHyperlink"/>
-  <w:decimalSymbol w:val="."/>
-  <w:listSeparator w:val=","/>
-  <w15:chartTrackingRefBased/>
-</w:settings>
-</file>
-
-<file path=word/glossary/styles.xml><?xml version="1.0" encoding="utf-8"?>
-<w:styles xmlns:mc="http://schemas.openxmlformats.org/markup-compatibility/2006" xmlns:r="http://schemas.openxmlformats.org/officeDocument/2006/relationships" xmlns:w="http://schemas.openxmlformats.org/wordprocessingml/2006/main" xmlns:w14="http://schemas.microsoft.com/office/word/2010/wordml" xmlns:w15="http://schemas.microsoft.com/office/word/2012/wordml" xmlns:w16cid="http://schemas.microsoft.com/office/word/2016/wordml/cid" xmlns:w16se="http://schemas.microsoft.com/office/word/2015/wordml/symex" mc:Ignorable="w14 w15 w16se w16cid">
-  <w:docDefaults>
-    <w:rPrDefault>
-      <w:rPr>
-        <w:rFonts w:asciiTheme="minorHAnsi" w:eastAsiaTheme="minorEastAsia" w:hAnsiTheme="minorHAnsi" w:cstheme="minorBidi"/>
-        <w:sz w:val="22"/>
-        <w:szCs w:val="22"/>
-        <w:lang w:val="en-US" w:eastAsia="zh-CN" w:bidi="ar-SA"/>
-      </w:rPr>
-    </w:rPrDefault>
-    <w:pPrDefault>
-      <w:pPr>
-        <w:spacing w:after="160" w:line="259" w:lineRule="auto"/>
-      </w:pPr>
-    </w:pPrDefault>
-  </w:docDefaults>
-  <w:latentStyles w:defLockedState="0" w:defUIPriority="99" w:defSemiHidden="0" w:defUnhideWhenUsed="0" w:defQFormat="0" w:count="375">
-    <w:lsdException w:name="Normal" w:uiPriority="0" w:qFormat="1"/>
-    <w:lsdException w:name="heading 1" w:uiPriority="9" w:qFormat="1"/>
-    <w:lsdException w:name="heading 2" w:semiHidden="1" w:uiPriority="9" w:unhideWhenUsed="1" w:qFormat="1"/>
-    <w:lsdException w:name="heading 3" w:semiHidden="1" w:uiPriority="9" w:unhideWhenUsed="1" w:qFormat="1"/>
-    <w:lsdException w:name="heading 4" w:semiHidden="1" w:uiPriority="9" w:unhideWhenUsed="1" w:qFormat="1"/>
-    <w:lsdException w:name="heading 5" w:semiHidden="1" w:uiPriority="9" w:unhideWhenUsed="1" w:qFormat="1"/>
-    <w:lsdException w:name="heading 6" w:semiHidden="1" w:uiPriority="9" w:unhideWhenUsed="1" w:qFormat="1"/>
-    <w:lsdException w:name="heading 7" w:semiHidden="1" w:uiPriority="9" w:unhideWhenUsed="1" w:qFormat="1"/>
-    <w:lsdException w:name="heading 8" w:semiHidden="1" w:uiPriority="9" w:unhideWhenUsed="1" w:qFormat="1"/>
-    <w:lsdException w:name="heading 9" w:semiHidden="1" w:uiPriority="9" w:unhideWhenUsed="1" w:qFormat="1"/>
-    <w:lsdException w:name="index 1" w:semiHidden="1" w:unhideWhenUsed="1"/>
-    <w:lsdException w:name="index 2" w:semiHidden="1" w:unhideWhenUsed="1"/>
-    <w:lsdException w:name="index 3" w:semiHidden="1" w:unhideWhenUsed="1"/>
-    <w:lsdException w:name="index 4" w:semiHidden="1" w:unhideWhenUsed="1"/>
-    <w:lsdException w:name="index 5" w:semiHidden="1" w:unhideWhenUsed="1"/>
-    <w:lsdException w:name="index 6" w:semiHidden="1" w:unhideWhenUsed="1"/>
-    <w:lsdException w:name="index 7" w:semiHidden="1" w:unhideWhenUsed="1"/>
-    <w:lsdException w:name="index 8" w:semiHidden="1" w:unhideWhenUsed="1"/>
-    <w:lsdException w:name="index 9" w:semiHidden="1" w:unhideWhenUsed="1"/>
-    <w:lsdException w:name="toc 1" w:semiHidden="1" w:uiPriority="39" w:unhideWhenUsed="1"/>
-    <w:lsdException w:name="toc 2" w:semiHidden="1" w:uiPriority="39" w:unhideWhenUsed="1"/>
-    <w:lsdException w:name="toc 3" w:semiHidden="1" w:uiPriority="39" w:unhideWhenUsed="1"/>
-    <w:lsdException w:name="toc 4" w:semiHidden="1" w:uiPriority="39" w:unhideWhenUsed="1"/>
-    <w:lsdException w:name="toc 5" w:semiHidden="1" w:uiPriority="39" w:unhideWhenUsed="1"/>
-    <w:lsdException w:name="toc 6" w:semiHidden="1" w:uiPriority="39" w:unhideWhenUsed="1"/>
-    <w:lsdException w:name="toc 7" w:semiHidden="1" w:uiPriority="39" w:unhideWhenUsed="1"/>
-    <w:lsdException w:name="toc 8" w:semiHidden="1" w:uiPriority="39" w:unhideWhenUsed="1"/>
-    <w:lsdException w:name="toc 9" w:semiHidden="1" w:uiPriority="39" w:unhideWhenUsed="1"/>
-    <w:lsdException w:name="Normal Indent" w:semiHidden="1" w:unhideWhenUsed="1"/>
-    <w:lsdException w:name="footnote text" w:semiHidden="1" w:unhideWhenUsed="1"/>
-    <w:lsdException w:name="annotation text" w:semiHidden="1" w:unhideWhenUsed="1"/>
-    <w:lsdException w:name="header" w:semiHidden="1" w:unhideWhenUsed="1"/>
-    <w:lsdException w:name="footer" w:semiHidden="1" w:unhideWhenUsed="1"/>
-    <w:lsdException w:name="index heading" w:semiHidden="1" w:unhideWhenUsed="1"/>
-    <w:lsdException w:name="caption" w:semiHidden="1" w:uiPriority="35" w:unhideWhenUsed="1" w:qFormat="1"/>
-    <w:lsdException w:name="table of figures" w:semiHidden="1" w:unhideWhenUsed="1"/>
-    <w:lsdException w:name="envelope address" w:semiHidden="1" w:unhideWhenUsed="1"/>
-    <w:lsdException w:name="envelope return" w:semiHidden="1" w:unhideWhenUsed="1"/>
-    <w:lsdException w:name="footnote reference" w:semiHidden="1" w:unhideWhenUsed="1"/>
-    <w:lsdException w:name="annotation reference" w:semiHidden="1" w:unhideWhenUsed="1"/>
-    <w:lsdException w:name="line number" w:semiHidden="1" w:unhideWhenUsed="1"/>
-    <w:lsdException w:name="page number" w:semiHidden="1" w:unhideWhenUsed="1"/>
-    <w:lsdException w:name="endnote reference" w:semiHidden="1" w:unhideWhenUsed="1"/>
-    <w:lsdException w:name="endnote text" w:semiHidden="1" w:unhideWhenUsed="1"/>
-    <w:lsdException w:name="table of authorities" w:semiHidden="1" w:unhideWhenUsed="1"/>
-    <w:lsdException w:name="macro" w:semiHidden="1" w:unhideWhenUsed="1"/>
-    <w:lsdException w:name="toa heading" w:semiHidden="1" w:unhideWhenUsed="1"/>
-    <w:lsdException w:name="List" w:semiHidden="1" w:unhideWhenUsed="1"/>
-    <w:lsdException w:name="List Bullet" w:semiHidden="1" w:uiPriority="10" w:unhideWhenUsed="1" w:qFormat="1"/>
-    <w:lsdException w:name="List Number" w:semiHidden="1" w:unhideWhenUsed="1"/>
-    <w:lsdException w:name="List 2" w:semiHidden="1" w:unhideWhenUsed="1"/>
-    <w:lsdException w:name="List 3" w:semiHidden="1" w:unhideWhenUsed="1"/>
-    <w:lsdException w:name="List 4" w:semiHidden="1" w:unhideWhenUsed="1"/>
-    <w:lsdException w:name="List 5" w:semiHidden="1" w:unhideWhenUsed="1"/>
-    <w:lsdException w:name="List Bullet 2" w:semiHidden="1" w:unhideWhenUsed="1"/>
-    <w:lsdException w:name="List Bullet 3" w:semiHidden="1" w:unhideWhenUsed="1"/>
-    <w:lsdException w:name="List Bullet 4" w:semiHidden="1" w:unhideWhenUsed="1"/>
-    <w:lsdException w:name="List Bullet 5" w:semiHidden="1" w:unhideWhenUsed="1"/>
-    <w:lsdException w:name="List Number 2" w:semiHidden="1" w:unhideWhenUsed="1"/>
-    <w:lsdException w:name="List Number 3" w:semiHidden="1" w:unhideWhenUsed="1"/>
-    <w:lsdException w:name="List Number 4" w:semiHidden="1" w:unhideWhenUsed="1"/>
-    <w:lsdException w:name="List Number 5" w:semiHidden="1" w:unhideWhenUsed="1"/>
-    <w:lsdException w:name="Title" w:uiPriority="10" w:qFormat="1"/>
-    <w:lsdException w:name="Closing" w:semiHidden="1" w:unhideWhenUsed="1"/>
-    <w:lsdException w:name="Signature" w:semiHidden="1" w:unhideWhenUsed="1"/>
-    <w:lsdException w:name="Default Paragraph Font" w:semiHidden="1" w:uiPriority="1" w:unhideWhenUsed="1"/>
-    <w:lsdException w:name="Body Text" w:semiHidden="1" w:unhideWhenUsed="1"/>
-    <w:lsdException w:name="Body Text Indent" w:semiHidden="1" w:unhideWhenUsed="1"/>
-    <w:lsdException w:name="List Continue" w:semiHidden="1" w:unhideWhenUsed="1"/>
-    <w:lsdException w:name="List Continue 2" w:semiHidden="1" w:unhideWhenUsed="1"/>
-    <w:lsdException w:name="List Continue 3" w:semiHidden="1" w:unhideWhenUsed="1"/>
-    <w:lsdException w:name="List Continue 4" w:semiHidden="1" w:unhideWhenUsed="1"/>
-    <w:lsdException w:name="List Continue 5" w:semiHidden="1" w:unhideWhenUsed="1"/>
-    <w:lsdException w:name="Message Header" w:semiHidden="1" w:unhideWhenUsed="1"/>
-    <w:lsdException w:name="Subtitle" w:uiPriority="11" w:qFormat="1"/>
-    <w:lsdException w:name="Salutation" w:semiHidden="1" w:unhideWhenUsed="1"/>
-    <w:lsdException w:name="Date" w:semiHidden="1" w:unhideWhenUsed="1"/>
-    <w:lsdException w:name="Body Text First Indent" w:semiHidden="1" w:unhideWhenUsed="1"/>
-    <w:lsdException w:name="Body Text First Indent 2" w:semiHidden="1" w:unhideWhenUsed="1"/>
-    <w:lsdException w:name="Note Heading" w:semiHidden="1" w:unhideWhenUsed="1"/>
-    <w:lsdException w:name="Body Text 2" w:semiHidden="1" w:unhideWhenUsed="1"/>
-    <w:lsdException w:name="Body Text 3" w:semiHidden="1" w:unhideWhenUsed="1"/>
-    <w:lsdException w:name="Body Text Indent 2" w:semiHidden="1" w:unhideWhenUsed="1"/>
-    <w:lsdException w:name="Body Text Indent 3" w:semiHidden="1" w:unhideWhenUsed="1"/>
-    <w:lsdException w:name="Block Text" w:semiHidden="1" w:unhideWhenUsed="1"/>
-    <w:lsdException w:name="Hyperlink" w:semiHidden="1" w:unhideWhenUsed="1"/>
-    <w:lsdException w:name="FollowedHyperlink" w:semiHidden="1" w:unhideWhenUsed="1"/>
-    <w:lsdException w:name="Strong" w:uiPriority="22" w:qFormat="1"/>
-    <w:lsdException w:name="Emphasis" w:uiPriority="20" w:qFormat="1"/>
-    <w:lsdException w:name="Document Map" w:semiHidden="1" w:unhideWhenUsed="1"/>
-    <w:lsdException w:name="Plain Text" w:semiHidden="1" w:unhideWhenUsed="1"/>
-    <w:lsdException w:name="E-mail Signature" w:semiHidden="1" w:unhideWhenUsed="1"/>
-    <w:lsdException w:name="HTML Top of Form" w:semiHidden="1" w:unhideWhenUsed="1"/>
-    <w:lsdException w:name="HTML Bottom of Form" w:semiHidden="1" w:unhideWhenUsed="1"/>
-    <w:lsdException w:name="Normal (Web)" w:semiHidden="1" w:unhideWhenUsed="1"/>
-    <w:lsdException w:name="HTML Acronym" w:semiHidden="1" w:unhideWhenUsed="1"/>
-    <w:lsdException w:name="HTML Address" w:semiHidden="1" w:unhideWhenUsed="1"/>
-    <w:lsdException w:name="HTML Cite" w:semiHidden="1" w:unhideWhenUsed="1"/>
-    <w:lsdException w:name="HTML Code" w:semiHidden="1" w:unhideWhenUsed="1"/>
-    <w:lsdException w:name="HTML Definition" w:semiHidden="1" w:unhideWhenUsed="1"/>
-    <w:lsdException w:name="HTML Keyboard" w:semiHidden="1" w:unhideWhenUsed="1"/>
-    <w:lsdException w:name="HTML Preformatted" w:semiHidden="1" w:unhideWhenUsed="1"/>
-    <w:lsdException w:name="HTML Sample" w:semiHidden="1" w:unhideWhenUsed="1"/>
-    <w:lsdException w:name="HTML Typewriter" w:semiHidden="1" w:unhideWhenUsed="1"/>
-    <w:lsdException w:name="HTML Variable" w:semiHidden="1" w:unhideWhenUsed="1"/>
-    <w:lsdException w:name="Normal Table" w:semiHidden="1" w:unhideWhenUsed="1"/>
-    <w:lsdException w:name="annotation subject" w:semiHidden="1" w:unhideWhenUsed="1"/>
-    <w:lsdException w:name="No List" w:semiHidden="1" w:unhideWhenUsed="1"/>
-    <w:lsdException w:name="Outline List 1" w:semiHidden="1" w:unhideWhenUsed="1"/>
-    <w:lsdException w:name="Outline List 2" w:semiHidden="1" w:unhideWhenUsed="1"/>
-    <w:lsdException w:name="Outline List 3" w:semiHidden="1" w:unhideWhenUsed="1"/>
-    <w:lsdException w:name="Table Simple 1" w:semiHidden="1" w:unhideWhenUsed="1"/>
-    <w:lsdException w:name="Table Simple 2" w:semiHidden="1" w:unhideWhenUsed="1"/>
-    <w:lsdException w:name="Table Simple 3" w:semiHidden="1" w:unhideWhenUsed="1"/>
-    <w:lsdException w:name="Table Classic 1" w:semiHidden="1" w:unhideWhenUsed="1"/>
-    <w:lsdException w:name="Table Classic 2" w:semiHidden="1" w:unhideWhenUsed="1"/>
-    <w:lsdException w:name="Table Classic 3" w:semiHidden="1" w:unhideWhenUsed="1"/>
-    <w:lsdException w:name="Table Classic 4" w:semiHidden="1" w:unhideWhenUsed="1"/>
-    <w:lsdException w:name="Table Colorful 1" w:semiHidden="1" w:unhideWhenUsed="1"/>
-    <w:lsdException w:name="Table Colorful 2" w:semiHidden="1" w:unhideWhenUsed="1"/>
-    <w:lsdException w:name="Table Colorful 3" w:semiHidden="1" w:unhideWhenUsed="1"/>
-    <w:lsdException w:name="Table Columns 1" w:semiHidden="1" w:unhideWhenUsed="1"/>
-    <w:lsdException w:name="Table Columns 2" w:semiHidden="1" w:unhideWhenUsed="1"/>
-    <w:lsdException w:name="Table Columns 3" w:semiHidden="1" w:unhideWhenUsed="1"/>
-    <w:lsdException w:name="Table Columns 4" w:semiHidden="1" w:unhideWhenUsed="1"/>
-    <w:lsdException w:name="Table Columns 5" w:semiHidden="1" w:unhideWhenUsed="1"/>
-    <w:lsdException w:name="Table Grid 1" w:semiHidden="1" w:unhideWhenUsed="1"/>
-    <w:lsdException w:name="Table Grid 2" w:semiHidden="1" w:unhideWhenUsed="1"/>
-    <w:lsdException w:name="Table Grid 3" w:semiHidden="1" w:unhideWhenUsed="1"/>
-    <w:lsdException w:name="Table Grid 4" w:semiHidden="1" w:unhideWhenUsed="1"/>
-    <w:lsdException w:name="Table Grid 5" w:semiHidden="1" w:unhideWhenUsed="1"/>
-    <w:lsdException w:name="Table Grid 6" w:semiHidden="1" w:unhideWhenUsed="1"/>
-    <w:lsdException w:name="Table Grid 7" w:semiHidden="1" w:unhideWhenUsed="1"/>
-    <w:lsdException w:name="Table Grid 8" w:semiHidden="1" w:unhideWhenUsed="1"/>
-    <w:lsdException w:name="Table List 1" w:semiHidden="1" w:unhideWhenUsed="1"/>
-    <w:lsdException w:name="Table List 2" w:semiHidden="1" w:unhideWhenUsed="1"/>
-    <w:lsdException w:name="Table List 3" w:semiHidden="1" w:unhideWhenUsed="1"/>
-    <w:lsdException w:name="Table List 4" w:semiHidden="1" w:unhideWhenUsed="1"/>
-    <w:lsdException w:name="Table List 5" w:semiHidden="1" w:unhideWhenUsed="1"/>
-    <w:lsdException w:name="Table List 6" w:semiHidden="1" w:unhideWhenUsed="1"/>
-    <w:lsdException w:name="Table List 7" w:semiHidden="1" w:unhideWhenUsed="1"/>
-    <w:lsdException w:name="Table List 8" w:semiHidden="1" w:unhideWhenUsed="1"/>
-    <w:lsdException w:name="Table 3D effects 1" w:semiHidden="1" w:unhideWhenUsed="1"/>
-    <w:lsdException w:name="Table 3D effects 2" w:semiHidden="1" w:unhideWhenUsed="1"/>
-    <w:lsdException w:name="Table 3D effects 3" w:semiHidden="1" w:unhideWhenUsed="1"/>
-    <w:lsdException w:name="Table Contemporary" w:semiHidden="1" w:unhideWhenUsed="1"/>
-    <w:lsdException w:name="Table Elegant" w:semiHidden="1" w:unhideWhenUsed="1"/>
-    <w:lsdException w:name="Table Professional" w:semiHidden="1" w:unhideWhenUsed="1"/>
-    <w:lsdException w:name="Table Subtle 1" w:semiHidden="1" w:unhideWhenUsed="1"/>
-    <w:lsdException w:name="Table Subtle 2" w:semiHidden="1" w:unhideWhenUsed="1"/>
-    <w:lsdException w:name="Table Web 1" w:semiHidden="1" w:unhideWhenUsed="1"/>
-    <w:lsdException w:name="Table Web 2" w:semiHidden="1" w:unhideWhenUsed="1"/>
-    <w:lsdException w:name="Table Web 3" w:semiHidden="1" w:unhideWhenUsed="1"/>
-    <w:lsdException w:name="Balloon Text" w:semiHidden="1" w:unhideWhenUsed="1"/>
-    <w:lsdException w:name="Table Grid" w:uiPriority="39"/>
-    <w:lsdException w:name="Table Theme" w:semiHidden="1" w:unhideWhenUsed="1"/>
-    <w:lsdException w:name="Placeholder Text" w:semiHidden="1"/>
-    <w:lsdException w:name="No Spacing" w:uiPriority="1" w:qFormat="1"/>
-    <w:lsdException w:name="Light Shading" w:uiPriority="60"/>
-    <w:lsdException w:name="Light List" w:uiPriority="61"/>
-    <w:lsdException w:name="Light Grid" w:uiPriority="62"/>
-    <w:lsdException w:name="Medium Shading 1" w:uiPriority="63"/>
-    <w:lsdException w:name="Medium Shading 2" w:uiPriority="64"/>
-    <w:lsdException w:name="Medium List 1" w:uiPriority="65"/>
-    <w:lsdException w:name="Medium List 2" w:uiPriority="66"/>
-    <w:lsdException w:name="Medium Grid 1" w:uiPriority="67"/>
-    <w:lsdException w:name="Medium Grid 2" w:uiPriority="68"/>
-    <w:lsdException w:name="Medium Grid 3" w:uiPriority="69"/>
-    <w:lsdException w:name="Dark List" w:uiPriority="70"/>
-    <w:lsdException w:name="Colorful Shading" w:uiPriority="71"/>
-    <w:lsdException w:name="Colorful List" w:uiPriority="72"/>
-    <w:lsdException w:name="Colorful Grid" w:uiPriority="73"/>
-    <w:lsdException w:name="Light Shading Accent 1" w:uiPriority="60"/>
-    <w:lsdException w:name="Light List Accent 1" w:uiPriority="61"/>
-    <w:lsdException w:name="Light Grid Accent 1" w:uiPriority="62"/>
-    <w:lsdException w:name="Medium Shading 1 Accent 1" w:uiPriority="63"/>
-    <w:lsdException w:name="Medium Shading 2 Accent 1" w:uiPriority="64"/>
-    <w:lsdException w:name="Medium List 1 Accent 1" w:uiPriority="65"/>
-    <w:lsdException w:name="Revision" w:semiHidden="1"/>
-    <w:lsdException w:name="List Paragraph" w:uiPriority="34" w:qFormat="1"/>
-    <w:lsdException w:name="Quote" w:uiPriority="29" w:qFormat="1"/>
-    <w:lsdException w:name="Intense Quote" w:uiPriority="30" w:qFormat="1"/>
-    <w:lsdException w:name="Medium List 2 Accent 1" w:uiPriority="66"/>
-    <w:lsdException w:name="Medium Grid 1 Accent 1" w:uiPriority="67"/>
-    <w:lsdException w:name="Medium Grid 2 Accent 1" w:uiPriority="68"/>
-    <w:lsdException w:name="Medium Grid 3 Accent 1" w:uiPriority="69"/>
-    <w:lsdException w:name="Dark List Accent 1" w:uiPriority="70"/>
-    <w:lsdException w:name="Colorful Shading Accent 1" w:uiPriority="71"/>
-    <w:lsdException w:name="Colorful List Accent 1" w:uiPriority="72"/>
-    <w:lsdException w:name="Colorful Grid Accent 1" w:uiPriority="73"/>
-    <w:lsdException w:name="Light Shading Accent 2" w:uiPriority="60"/>
-    <w:lsdException w:name="Light List Accent 2" w:uiPriority="61"/>
-    <w:lsdException w:name="Light Grid Accent 2" w:uiPriority="62"/>
-    <w:lsdException w:name="Medium Shading 1 Accent 2" w:uiPriority="63"/>
-    <w:lsdException w:name="Medium Shading 2 Accent 2" w:uiPriority="64"/>
-    <w:lsdException w:name="Medium List 1 Accent 2" w:uiPriority="65"/>
-    <w:lsdException w:name="Medium List 2 Accent 2" w:uiPriority="66"/>
-    <w:lsdException w:name="Medium Grid 1 Accent 2" w:uiPriority="67"/>
-    <w:lsdException w:name="Medium Grid 2 Accent 2" w:uiPriority="68"/>
-    <w:lsdException w:name="Medium Grid 3 Accent 2" w:uiPriority="69"/>
-    <w:lsdException w:name="Dark List Accent 2" w:uiPriority="70"/>
-    <w:lsdException w:name="Colorful Shading Accent 2" w:uiPriority="71"/>
-    <w:lsdException w:name="Colorful List Accent 2" w:uiPriority="72"/>
-    <w:lsdException w:name="Colorful Grid Accent 2" w:uiPriority="73"/>
-    <w:lsdException w:name="Light Shading Accent 3" w:uiPriority="60"/>
-    <w:lsdException w:name="Light List Accent 3" w:uiPriority="61"/>
-    <w:lsdException w:name="Light Grid Accent 3" w:uiPriority="62"/>
-    <w:lsdException w:name="Medium Shading 1 Accent 3" w:uiPriority="63"/>
-    <w:lsdException w:name="Medium Shading 2 Accent 3" w:uiPriority="64"/>
-    <w:lsdException w:name="Medium List 1 Accent 3" w:uiPriority="65"/>
-    <w:lsdException w:name="Medium List 2 Accent 3" w:uiPriority="66"/>
-    <w:lsdException w:name="Medium Grid 1 Accent 3" w:uiPriority="67"/>
-    <w:lsdException w:name="Medium Grid 2 Accent 3" w:uiPriority="68"/>
-    <w:lsdException w:name="Medium Grid 3 Accent 3" w:uiPriority="69"/>
-    <w:lsdException w:name="Dark List Accent 3" w:uiPriority="70"/>
-    <w:lsdException w:name="Colorful Shading Accent 3" w:uiPriority="71"/>
-    <w:lsdException w:name="Colorful List Accent 3" w:uiPriority="72"/>
-    <w:lsdException w:name="Colorful Grid Accent 3" w:uiPriority="73"/>
-    <w:lsdException w:name="Light Shading Accent 4" w:uiPriority="60"/>
-    <w:lsdException w:name="Light List Accent 4" w:uiPriority="61"/>
-    <w:lsdException w:name="Light Grid Accent 4" w:uiPriority="62"/>
-    <w:lsdException w:name="Medium Shading 1 Accent 4" w:uiPriority="63"/>
-    <w:lsdException w:name="Medium Shading 2 Accent 4" w:uiPriority="64"/>
-    <w:lsdException w:name="Medium List 1 Accent 4" w:uiPriority="65"/>
-    <w:lsdException w:name="Medium List 2 Accent 4" w:uiPriority="66"/>
-    <w:lsdException w:name="Medium Grid 1 Accent 4" w:uiPriority="67"/>
-    <w:lsdException w:name="Medium Grid 2 Accent 4" w:uiPriority="68"/>
-    <w:lsdException w:name="Medium Grid 3 Accent 4" w:uiPriority="69"/>
-    <w:lsdException w:name="Dark List Accent 4" w:uiPriority="70"/>
-    <w:lsdException w:name="Colorful Shading Accent 4" w:uiPriority="71"/>
-    <w:lsdException w:name="Colorful List Accent 4" w:uiPriority="72"/>
-    <w:lsdException w:name="Colorful Grid Accent 4" w:uiPriority="73"/>
-    <w:lsdException w:name="Light Shading Accent 5" w:uiPriority="60"/>
-    <w:lsdException w:name="Light List Accent 5" w:uiPriority="61"/>
-    <w:lsdException w:name="Light Grid Accent 5" w:uiPriority="62"/>
-    <w:lsdException w:name="Medium Shading 1 Accent 5" w:uiPriority="63"/>
-    <w:lsdException w:name="Medium Shading 2 Accent 5" w:uiPriority="64"/>
-    <w:lsdException w:name="Medium List 1 Accent 5" w:uiPriority="65"/>
-    <w:lsdException w:name="Medium List 2 Accent 5" w:uiPriority="66"/>
-    <w:lsdException w:name="Medium Grid 1 Accent 5" w:uiPriority="67"/>
-    <w:lsdException w:name="Medium Grid 2 Accent 5" w:uiPriority="68"/>
-    <w:lsdException w:name="Medium Grid 3 Accent 5" w:uiPriority="69"/>
-    <w:lsdException w:name="Dark List Accent 5" w:uiPriority="70"/>
-    <w:lsdException w:name="Colorful Shading Accent 5" w:uiPriority="71"/>
-    <w:lsdException w:name="Colorful List Accent 5" w:uiPriority="72"/>
-    <w:lsdException w:name="Colorful Grid Accent 5" w:uiPriority="73"/>
-    <w:lsdException w:name="Light Shading Accent 6" w:uiPriority="60"/>
-    <w:lsdException w:name="Light List Accent 6" w:uiPriority="61"/>
-    <w:lsdException w:name="Light Grid Accent 6" w:uiPriority="62"/>
-    <w:lsdException w:name="Medium Shading 1 Accent 6" w:uiPriority="63"/>
-    <w:lsdException w:name="Medium Shading 2 Accent 6" w:uiPriority="64"/>
-    <w:lsdException w:name="Medium List 1 Accent 6" w:uiPriority="65"/>
-    <w:lsdException w:name="Medium List 2 Accent 6" w:uiPriority="66"/>
-    <w:lsdException w:name="Medium Grid 1 Accent 6" w:uiPriority="67"/>
-    <w:lsdException w:name="Medium Grid 2 Accent 6" w:uiPriority="68"/>
-    <w:lsdException w:name="Medium Grid 3 Accent 6" w:uiPriority="69"/>
-    <w:lsdException w:name="Dark List Accent 6" w:uiPriority="70"/>
-    <w:lsdException w:name="Colorful Shading Accent 6" w:uiPriority="71"/>
-    <w:lsdException w:name="Colorful List Accent 6" w:uiPriority="72"/>
-    <w:lsdException w:name="Colorful Grid Accent 6" w:uiPriority="73"/>
-    <w:lsdException w:name="Subtle Emphasis" w:uiPriority="19" w:qFormat="1"/>
-    <w:lsdException w:name="Intense Emphasis" w:uiPriority="21" w:qFormat="1"/>
-    <w:lsdException w:name="Subtle Reference" w:uiPriority="31" w:qFormat="1"/>
-    <w:lsdException w:name="Intense Reference" w:uiPriority="32" w:qFormat="1"/>
-    <w:lsdException w:name="Book Title" w:uiPriority="33" w:qFormat="1"/>
-    <w:lsdException w:name="Bibliography" w:semiHidden="1" w:uiPriority="37" w:unhideWhenUsed="1"/>
-    <w:lsdException w:name="TOC Heading" w:semiHidden="1" w:uiPriority="39" w:unhideWhenUsed="1" w:qFormat="1"/>
-    <w:lsdException w:name="Plain Table 1" w:uiPriority="41"/>
-    <w:lsdException w:name="Plain Table 2" w:uiPriority="42"/>
-    <w:lsdException w:name="Plain Table 3" w:uiPriority="43"/>
-    <w:lsdException w:name="Plain Table 4" w:uiPriority="44"/>
-    <w:lsdException w:name="Plain Table 5" w:uiPriority="45"/>
-    <w:lsdException w:name="Grid Table Light" w:uiPriority="40"/>
-    <w:lsdException w:name="Grid Table 1 Light" w:uiPriority="46"/>
-    <w:lsdException w:name="Grid Table 2" w:uiPriority="47"/>
-    <w:lsdException w:name="Grid Table 3" w:uiPriority="48"/>
-    <w:lsdException w:name="Grid Table 4" w:uiPriority="49"/>
-    <w:lsdException w:name="Grid Table 5 Dark" w:uiPriority="50"/>
-    <w:lsdException w:name="Grid Table 6 Colorful" w:uiPriority="51"/>
-    <w:lsdException w:name="Grid Table 7 Colorful" w:uiPriority="52"/>
-    <w:lsdException w:name="Grid Table 1 Light Accent 1" w:uiPriority="46"/>
-    <w:lsdException w:name="Grid Table 2 Accent 1" w:uiPriority="47"/>
-    <w:lsdException w:name="Grid Table 3 Accent 1" w:uiPriority="48"/>
-    <w:lsdException w:name="Grid Table 4 Accent 1" w:uiPriority="49"/>
-    <w:lsdException w:name="Grid Table 5 Dark Accent 1" w:uiPriority="50"/>
-    <w:lsdException w:name="Grid Table 6 Colorful Accent 1" w:uiPriority="51"/>
-    <w:lsdException w:name="Grid Table 7 Colorful Accent 1" w:uiPriority="52"/>
-    <w:lsdException w:name="Grid Table 1 Light Accent 2" w:uiPriority="46"/>
-    <w:lsdException w:name="Grid Table 2 Accent 2" w:uiPriority="47"/>
-    <w:lsdException w:name="Grid Table 3 Accent 2" w:uiPriority="48"/>
-    <w:lsdException w:name="Grid Table 4 Accent 2" w:uiPriority="49"/>
-    <w:lsdException w:name="Grid Table 5 Dark Accent 2" w:uiPriority="50"/>
-    <w:lsdException w:name="Grid Table 6 Colorful Accent 2" w:uiPriority="51"/>
-    <w:lsdException w:name="Grid Table 7 Colorful Accent 2" w:uiPriority="52"/>
-    <w:lsdException w:name="Grid Table 1 Light Accent 3" w:uiPriority="46"/>
-    <w:lsdException w:name="Grid Table 2 Accent 3" w:uiPriority="47"/>
-    <w:lsdException w:name="Grid Table 3 Accent 3" w:uiPriority="48"/>
-    <w:lsdException w:name="Grid Table 4 Accent 3" w:uiPriority="49"/>
-    <w:lsdException w:name="Grid Table 5 Dark Accent 3" w:uiPriority="50"/>
-    <w:lsdException w:name="Grid Table 6 Colorful Accent 3" w:uiPriority="51"/>
-    <w:lsdException w:name="Grid Table 7 Colorful Accent 3" w:uiPriority="52"/>
-    <w:lsdException w:name="Grid Table 1 Light Accent 4" w:uiPriority="46"/>
-    <w:lsdException w:name="Grid Table 2 Accent 4" w:uiPriority="47"/>
-    <w:lsdException w:name="Grid Table 3 Accent 4" w:uiPriority="48"/>
-    <w:lsdException w:name="Grid Table 4 Accent 4" w:uiPriority="49"/>
-    <w:lsdException w:name="Grid Table 5 Dark Accent 4" w:uiPriority="50"/>
-    <w:lsdException w:name="Grid Table 6 Colorful Accent 4" w:uiPriority="51"/>
-    <w:lsdException w:name="Grid Table 7 Colorful Accent 4" w:uiPriority="52"/>
-    <w:lsdException w:name="Grid Table 1 Light Accent 5" w:uiPriority="46"/>
-    <w:lsdException w:name="Grid Table 2 Accent 5" w:uiPriority="47"/>
-    <w:lsdException w:name="Grid Table 3 Accent 5" w:uiPriority="48"/>
-    <w:lsdException w:name="Grid Table 4 Accent 5" w:uiPriority="49"/>
-    <w:lsdException w:name="Grid Table 5 Dark Accent 5" w:uiPriority="50"/>
-    <w:lsdException w:name="Grid Table 6 Colorful Accent 5" w:uiPriority="51"/>
-    <w:lsdException w:name="Grid Table 7 Colorful Accent 5" w:uiPriority="52"/>
-    <w:lsdException w:name="Grid Table 1 Light Accent 6" w:uiPriority="46"/>
-    <w:lsdException w:name="Grid Table 2 Accent 6" w:uiPriority="47"/>
-    <w:lsdException w:name="Grid Table 3 Accent 6" w:uiPriority="48"/>
-    <w:lsdException w:name="Grid Table 4 Accent 6" w:uiPriority="49"/>
-    <w:lsdException w:name="Grid Table 5 Dark Accent 6" w:uiPriority="50"/>
-    <w:lsdException w:name="Grid Table 6 Colorful Accent 6" w:uiPriority="51"/>
-    <w:lsdException w:name="Grid Table 7 Colorful Accent 6" w:uiPriority="52"/>
-    <w:lsdException w:name="List Table 1 Light" w:uiPriority="46"/>
-    <w:lsdException w:name="List Table 2" w:uiPriority="47"/>
-    <w:lsdException w:name="List Table 3" w:uiPriority="48"/>
-    <w:lsdException w:name="List Table 4" w:uiPriority="49"/>
-    <w:lsdException w:name="List Table 5 Dark" w:uiPriority="50"/>
-    <w:lsdException w:name="List Table 6 Colorful" w:uiPriority="51"/>
-    <w:lsdException w:name="List Table 7 Colorful" w:uiPriority="52"/>
-    <w:lsdException w:name="List Table 1 Light Accent 1" w:uiPriority="46"/>
-    <w:lsdException w:name="List Table 2 Accent 1" w:uiPriority="47"/>
-    <w:lsdException w:name="List Table 3 Accent 1" w:uiPriority="48"/>
-    <w:lsdException w:name="List Table 4 Accent 1" w:uiPriority="49"/>
-    <w:lsdException w:name="List Table 5 Dark Accent 1" w:uiPriority="50"/>
-    <w:lsdException w:name="List Table 6 Colorful Accent 1" w:uiPriority="51"/>
-    <w:lsdException w:name="List Table 7 Colorful Accent 1" w:uiPriority="52"/>
-    <w:lsdException w:name="List Table 1 Light Accent 2" w:uiPriority="46"/>
-    <w:lsdException w:name="List Table 2 Accent 2" w:uiPriority="47"/>
-    <w:lsdException w:name="List Table 3 Accent 2" w:uiPriority="48"/>
-    <w:lsdException w:name="List Table 4 Accent 2" w:uiPriority="49"/>
-    <w:lsdException w:name="List Table 5 Dark Accent 2" w:uiPriority="50"/>
-    <w:lsdException w:name="List Table 6 Colorful Accent 2" w:uiPriority="51"/>
-    <w:lsdException w:name="List Table 7 Colorful Accent 2" w:uiPriority="52"/>
-    <w:lsdException w:name="List Table 1 Light Accent 3" w:uiPriority="46"/>
-    <w:lsdException w:name="List Table 2 Accent 3" w:uiPriority="47"/>
-    <w:lsdException w:name="List Table 3 Accent 3" w:uiPriority="48"/>
-    <w:lsdException w:name="List Table 4 Accent 3" w:uiPriority="49"/>
-    <w:lsdException w:name="List Table 5 Dark Accent 3" w:uiPriority="50"/>
-    <w:lsdException w:name="List Table 6 Colorful Accent 3" w:uiPriority="51"/>
-    <w:lsdException w:name="List Table 7 Colorful Accent 3" w:uiPriority="52"/>
-    <w:lsdException w:name="List Table 1 Light Accent 4" w:uiPriority="46"/>
-    <w:lsdException w:name="List Table 2 Accent 4" w:uiPriority="47"/>
-    <w:lsdException w:name="List Table 3 Accent 4" w:uiPriority="48"/>
-    <w:lsdException w:name="List Table 4 Accent 4" w:uiPriority="49"/>
-    <w:lsdException w:name="List Table 5 Dark Accent 4" w:uiPriority="50"/>
-    <w:lsdException w:name="List Table 6 Colorful Accent 4" w:uiPriority="51"/>
-    <w:lsdException w:name="List Table 7 Colorful Accent 4" w:uiPriority="52"/>
-    <w:lsdException w:name="List Table 1 Light Accent 5" w:uiPriority="46"/>
-    <w:lsdException w:name="List Table 2 Accent 5" w:uiPriority="47"/>
-    <w:lsdException w:name="List Table 3 Accent 5" w:uiPriority="48"/>
-    <w:lsdException w:name="List Table 4 Accent 5" w:uiPriority="49"/>
-    <w:lsdException w:name="List Table 5 Dark Accent 5" w:uiPriority="50"/>
-    <w:lsdException w:name="List Table 6 Colorful Accent 5" w:uiPriority="51"/>
-    <w:lsdException w:name="List Table 7 Colorful Accent 5" w:uiPriority="52"/>
-    <w:lsdException w:name="List Table 1 Light Accent 6" w:uiPriority="46"/>
-    <w:lsdException w:name="List Table 2 Accent 6" w:uiPriority="47"/>
-    <w:lsdException w:name="List Table 3 Accent 6" w:uiPriority="48"/>
-    <w:lsdException w:name="List Table 4 Accent 6" w:uiPriority="49"/>
-    <w:lsdException w:name="List Table 5 Dark Accent 6" w:uiPriority="50"/>
-    <w:lsdException w:name="List Table 6 Colorful Accent 6" w:uiPriority="51"/>
-    <w:lsdException w:name="List Table 7 Colorful Accent 6" w:uiPriority="52"/>
-    <w:lsdException w:name="Mention" w:semiHidden="1" w:unhideWhenUsed="1"/>
-    <w:lsdException w:name="Smart Hyperlink" w:semiHidden="1" w:unhideWhenUsed="1"/>
-    <w:lsdException w:name="Hashtag" w:semiHidden="1" w:unhideWhenUsed="1"/>
-    <w:lsdException w:name="Unresolved Mention" w:semiHidden="1" w:unhideWhenUsed="1"/>
-  </w:latentStyles>
-  <w:style w:type="paragraph" w:default="1" w:styleId="Normal">
-    <w:name w:val="Normal"/>
-    <w:qFormat/>
-  </w:style>
-  <w:style w:type="character" w:default="1" w:styleId="DefaultParagraphFont">
-    <w:name w:val="Default Paragraph Font"/>
-    <w:uiPriority w:val="1"/>
-    <w:semiHidden/>
-    <w:unhideWhenUsed/>
-  </w:style>
-  <w:style w:type="table" w:default="1" w:styleId="TableNormal">
-    <w:name w:val="Normal Table"/>
-    <w:uiPriority w:val="99"/>
-    <w:semiHidden/>
-    <w:unhideWhenUsed/>
-    <w:tblPr>
-      <w:tblInd w:w="0" w:type="dxa"/>
-      <w:tblCellMar>
-        <w:top w:w="0" w:type="dxa"/>
-        <w:left w:w="108" w:type="dxa"/>
-        <w:bottom w:w="0" w:type="dxa"/>
-        <w:right w:w="108" w:type="dxa"/>
-      </w:tblCellMar>
-    </w:tblPr>
-  </w:style>
-  <w:style w:type="numbering" w:default="1" w:styleId="NoList">
-    <w:name w:val="No List"/>
-    <w:uiPriority w:val="99"/>
-    <w:semiHidden/>
-    <w:unhideWhenUsed/>
-  </w:style>
-  <w:style w:type="paragraph" w:customStyle="1" w:styleId="C690F310649C4A3CAEA8FD07B189E2E2">
-    <w:name w:val="C690F310649C4A3CAEA8FD07B189E2E2"/>
-  </w:style>
-  <w:style w:type="paragraph" w:customStyle="1" w:styleId="4772C2DAFFD1457984892B2F63B93AF5">
-    <w:name w:val="4772C2DAFFD1457984892B2F63B93AF5"/>
-  </w:style>
-  <w:style w:type="paragraph" w:customStyle="1" w:styleId="B9E09C0A11AF4716A0B39156B50CCCD5">
-    <w:name w:val="B9E09C0A11AF4716A0B39156B50CCCD5"/>
-  </w:style>
-  <w:style w:type="paragraph" w:customStyle="1" w:styleId="2162417AF5AD49EFA9F3BD10E2275C86">
-    <w:name w:val="2162417AF5AD49EFA9F3BD10E2275C86"/>
-  </w:style>
-  <w:style w:type="paragraph" w:customStyle="1" w:styleId="99AA3553B6394AE49D0A7EBB73B8C2E7">
-    <w:name w:val="99AA3553B6394AE49D0A7EBB73B8C2E7"/>
-  </w:style>
-  <w:style w:type="paragraph" w:customStyle="1" w:styleId="6E12ED48A40942D3AC344259E88EA679">
-    <w:name w:val="6E12ED48A40942D3AC344259E88EA679"/>
-  </w:style>
-  <w:style w:type="paragraph" w:customStyle="1" w:styleId="DF4D68E7906C46C3BC5355EE046B1A52">
-    <w:name w:val="DF4D68E7906C46C3BC5355EE046B1A52"/>
-  </w:style>
-  <w:style w:type="paragraph" w:styleId="ListBullet">
-    <w:name w:val="List Bullet"/>
-    <w:basedOn w:val="Normal"/>
-    <w:uiPriority w:val="10"/>
-    <w:qFormat/>
-    <w:rsid w:val="00C62F88"/>
-    <w:pPr>
-      <w:numPr>
-        <w:numId w:val="1"/>
-      </w:numPr>
-      <w:spacing w:after="120" w:line="312" w:lineRule="auto"/>
-    </w:pPr>
-    <w:rPr>
-      <w:rFonts w:eastAsiaTheme="minorHAnsi"/>
-      <w:color w:val="44546A" w:themeColor="text2"/>
-      <w:lang w:eastAsia="ja-JP"/>
-    </w:rPr>
-  </w:style>
-  <w:style w:type="paragraph" w:customStyle="1" w:styleId="4AEBB3ACAEA942068FED4B10AB9A5426">
-    <w:name w:val="4AEBB3ACAEA942068FED4B10AB9A5426"/>
-  </w:style>
-  <w:style w:type="paragraph" w:customStyle="1" w:styleId="B36DD9B4E0F140F6BEE34B2CA4744EB0">
-    <w:name w:val="B36DD9B4E0F140F6BEE34B2CA4744EB0"/>
-  </w:style>
-  <w:style w:type="paragraph" w:customStyle="1" w:styleId="9F0D8E2966CC4669BA0EB21B5540FA95">
-    <w:name w:val="9F0D8E2966CC4669BA0EB21B5540FA95"/>
-  </w:style>
-  <w:style w:type="paragraph" w:customStyle="1" w:styleId="EA5F63327E534323A86A62FFC24E1A1D">
-    <w:name w:val="EA5F63327E534323A86A62FFC24E1A1D"/>
-  </w:style>
-  <w:style w:type="paragraph" w:customStyle="1" w:styleId="EC025E32BCAC44AAAC9C4650DEBAC05C">
-    <w:name w:val="EC025E32BCAC44AAAC9C4650DEBAC05C"/>
-  </w:style>
-  <w:style w:type="paragraph" w:customStyle="1" w:styleId="C6930CEFDE7D48859238AC9D1E16988E">
-    <w:name w:val="C6930CEFDE7D48859238AC9D1E16988E"/>
-  </w:style>
-  <w:style w:type="paragraph" w:customStyle="1" w:styleId="7294E17081CB4622A453E902425DE457">
-    <w:name w:val="7294E17081CB4622A453E902425DE457"/>
-  </w:style>
-  <w:style w:type="paragraph" w:customStyle="1" w:styleId="3CA285917D1F482B9DA8F8BB448DAC36">
-    <w:name w:val="3CA285917D1F482B9DA8F8BB448DAC36"/>
-  </w:style>
-  <w:style w:type="paragraph" w:customStyle="1" w:styleId="E38E50CFB0AC4ED391B8E59A43D1E0C9">
-    <w:name w:val="E38E50CFB0AC4ED391B8E59A43D1E0C9"/>
-  </w:style>
-  <w:style w:type="paragraph" w:customStyle="1" w:styleId="7F21A80A45554C5FBCF53BBDEEFB8BE9">
-    <w:name w:val="7F21A80A45554C5FBCF53BBDEEFB8BE9"/>
-  </w:style>
-  <w:style w:type="paragraph" w:customStyle="1" w:styleId="36389EAB1B3247759161420BEACFFBEE">
-    <w:name w:val="36389EAB1B3247759161420BEACFFBEE"/>
-  </w:style>
-  <w:style w:type="paragraph" w:customStyle="1" w:styleId="1B30CFF2B8BD4A289457C34A9E3D35DD">
-    <w:name w:val="1B30CFF2B8BD4A289457C34A9E3D35DD"/>
-  </w:style>
-  <w:style w:type="paragraph" w:customStyle="1" w:styleId="F045815B63F54EC1910E7E6753554547">
-    <w:name w:val="F045815B63F54EC1910E7E6753554547"/>
-    <w:rsid w:val="00C62F88"/>
-  </w:style>
-  <w:style w:type="paragraph" w:customStyle="1" w:styleId="BA4D30F2CF9A42C0944BA7F96E8DEA01">
-    <w:name w:val="BA4D30F2CF9A42C0944BA7F96E8DEA01"/>
-    <w:rsid w:val="00C62F88"/>
-  </w:style>
-  <w:style w:type="paragraph" w:customStyle="1" w:styleId="C238FE05085F4010972EE9D94DF99726">
-    <w:name w:val="C238FE05085F4010972EE9D94DF99726"/>
-    <w:rsid w:val="00C62F88"/>
-  </w:style>
-  <w:style w:type="paragraph" w:customStyle="1" w:styleId="0D069EEA860148BDA783ADFF4C6C4DDF">
-    <w:name w:val="0D069EEA860148BDA783ADFF4C6C4DDF"/>
-    <w:rsid w:val="00C62F88"/>
-  </w:style>
-  <w:style w:type="paragraph" w:customStyle="1" w:styleId="41E7E323DF7D4372A7E4385512D9AEC1">
-    <w:name w:val="41E7E323DF7D4372A7E4385512D9AEC1"/>
-    <w:rsid w:val="00C62F88"/>
-  </w:style>
-  <w:style w:type="paragraph" w:customStyle="1" w:styleId="3AC587507E2043D6BAE62645EBBE763A">
-    <w:name w:val="3AC587507E2043D6BAE62645EBBE763A"/>
-    <w:rsid w:val="00C62F88"/>
-  </w:style>
-  <w:style w:type="paragraph" w:customStyle="1" w:styleId="8A0098067F7148C791D9BAA3A3527320">
-    <w:name w:val="8A0098067F7148C791D9BAA3A3527320"/>
-    <w:rsid w:val="00C62F88"/>
-  </w:style>
-  <w:style w:type="paragraph" w:customStyle="1" w:styleId="B9FEE5C78D204BF8BF182C9E924399F8">
-    <w:name w:val="B9FEE5C78D204BF8BF182C9E924399F8"/>
-    <w:rsid w:val="00C62F88"/>
-  </w:style>
-  <w:style w:type="paragraph" w:customStyle="1" w:styleId="5E01B64C7E23469091FDDCAEB3ED24FA">
-    <w:name w:val="5E01B64C7E23469091FDDCAEB3ED24FA"/>
-    <w:rsid w:val="00C62F88"/>
-  </w:style>
-  <w:style w:type="paragraph" w:customStyle="1" w:styleId="3119A1481C914F40863D008CB5CEAF5B">
-    <w:name w:val="3119A1481C914F40863D008CB5CEAF5B"/>
-    <w:rsid w:val="00C62F88"/>
-  </w:style>
-  <w:style w:type="paragraph" w:customStyle="1" w:styleId="E6961586B96D4E7B898E275521B713C6">
-    <w:name w:val="E6961586B96D4E7B898E275521B713C6"/>
-    <w:rsid w:val="00C62F88"/>
-  </w:style>
-  <w:style w:type="paragraph" w:customStyle="1" w:styleId="64326B2C74D84B22A8EDC2670F8869E0">
-    <w:name w:val="64326B2C74D84B22A8EDC2670F8869E0"/>
-    <w:rsid w:val="00C62F88"/>
-  </w:style>
-</w:styles>
-</file>
-
-<file path=word/glossary/webSettings.xml><?xml version="1.0" encoding="utf-8"?>
-<w:webSettings xmlns:mc="http://schemas.openxmlformats.org/markup-compatibility/2006" xmlns:r="http://schemas.openxmlformats.org/officeDocument/2006/relationships" xmlns:w="http://schemas.openxmlformats.org/wordprocessingml/2006/main" xmlns:w14="http://schemas.microsoft.com/office/word/2010/wordml" xmlns:w15="http://schemas.microsoft.com/office/word/2012/wordml" xmlns:w16cid="http://schemas.microsoft.com/office/word/2016/wordml/cid" xmlns:w16se="http://schemas.microsoft.com/office/word/2015/wordml/symex" mc:Ignorable="w14 w15 w16se w16cid">
-  <w:optimizeForBrowser/>
-  <w:allowPNG/>
-</w:webSettings>
 </file>
 
 <file path=word/theme/theme1.xml><?xml version="1.0" encoding="utf-8"?>
